--- a/Docs/Personal files/src/Личное дело D-91372.docx
+++ b/Docs/Personal files/src/Личное дело D-91372.docx
@@ -3205,27 +3205,14 @@
       <w:r>
         <w:t>№</w:t>
       </w:r>
-      <w:r>
-        <w:fldChar w:fldCharType="begin"/>
-      </w:r>
-      <w:r>
-        <w:instrText xml:space="preserve"> SEQ Annex \* MERGEFORMAT </w:instrText>
-      </w:r>
-      <w:r>
-        <w:fldChar w:fldCharType="separate"/>
-      </w:r>
-      <w:r>
-        <w:rPr>
-          <w:noProof/>
-        </w:rPr>
-        <w:t>1</w:t>
-      </w:r>
-      <w:r>
-        <w:rPr>
-          <w:noProof/>
-        </w:rPr>
-        <w:fldChar w:fldCharType="end"/>
-      </w:r>
+      <w:fldSimple w:instr=" SEQ Annex \* MERGEFORMAT ">
+        <w:r>
+          <w:rPr>
+            <w:noProof/>
+          </w:rPr>
+          <w:t>1</w:t>
+        </w:r>
+      </w:fldSimple>
       <w:r>
         <w:t xml:space="preserve"> к личному</w:t>
       </w:r>
@@ -3267,9 +3254,9 @@
           </w:rPr>
           <w:alias w:val="Personal file number"/>
           <w:tag w:val="Personal file number"/>
-          <w:id w:val="414438055"/>
+          <w:id w:val="-1329590950"/>
           <w:placeholder>
-            <w:docPart w:val="C8C0FC6EFC7D439A8C3745EED5D1C274"/>
+            <w:docPart w:val="67B0955ADD8D47928171F0FF9C956A96"/>
           </w:placeholder>
           <w:text/>
         </w:sdtPr>
@@ -3423,7 +3410,6 @@
       <w:pPr>
         <w:rPr>
           <w:rStyle w:val="InlineHeading"/>
-          <w:lang w:val="en-US"/>
         </w:rPr>
       </w:pPr>
       <w:r>
@@ -3435,7 +3421,6 @@
       <w:r>
         <w:rPr>
           <w:rStyle w:val="InlineHeading"/>
-          <w:lang w:val="en-US"/>
         </w:rPr>
         <w:t xml:space="preserve"> </w:t>
       </w:r>
@@ -3448,7 +3433,6 @@
       <w:r>
         <w:rPr>
           <w:rStyle w:val="InlineHeading"/>
-          <w:lang w:val="en-US"/>
         </w:rPr>
         <w:t xml:space="preserve"> </w:t>
       </w:r>
@@ -3461,7 +3445,6 @@
       <w:r>
         <w:rPr>
           <w:rStyle w:val="InlineHeading"/>
-          <w:lang w:val="en-US"/>
         </w:rPr>
         <w:t xml:space="preserve"> </w:t>
       </w:r>
@@ -3474,14 +3457,12 @@
       <w:r>
         <w:rPr>
           <w:rStyle w:val="InlineHeading"/>
-          <w:lang w:val="en-US"/>
         </w:rPr>
         <w:t>:</w:t>
       </w:r>
       <w:r>
         <w:rPr>
           <w:rStyle w:val="InlineHeading"/>
-          <w:lang w:val="en-US"/>
         </w:rPr>
         <w:t xml:space="preserve"> </w:t>
       </w:r>
@@ -3519,7 +3500,6 @@
       <w:pPr>
         <w:rPr>
           <w:rStyle w:val="InlineHeading"/>
-          <w:lang w:val="en-US"/>
         </w:rPr>
       </w:pPr>
       <w:r>
@@ -3531,7 +3511,6 @@
       <w:r>
         <w:rPr>
           <w:rStyle w:val="InlineHeading"/>
-          <w:lang w:val="en-US"/>
         </w:rPr>
         <w:t xml:space="preserve"> </w:t>
       </w:r>
@@ -3544,7 +3523,6 @@
       <w:r>
         <w:rPr>
           <w:rStyle w:val="InlineHeading"/>
-          <w:lang w:val="en-US"/>
         </w:rPr>
         <w:t xml:space="preserve"> </w:t>
       </w:r>
@@ -3557,7 +3535,6 @@
       <w:r>
         <w:rPr>
           <w:rStyle w:val="InlineHeading"/>
-          <w:lang w:val="en-US"/>
         </w:rPr>
         <w:t xml:space="preserve"> </w:t>
       </w:r>
@@ -3570,14 +3547,12 @@
       <w:r>
         <w:rPr>
           <w:rStyle w:val="InlineHeading"/>
-          <w:lang w:val="en-US"/>
         </w:rPr>
         <w:t>:</w:t>
       </w:r>
       <w:r>
         <w:rPr>
           <w:rStyle w:val="InlineHeading"/>
-          <w:lang w:val="en-US"/>
         </w:rPr>
         <w:t xml:space="preserve"> </w:t>
       </w:r>
@@ -3596,6 +3571,7 @@
             <w:calendar w:val="gregorian"/>
           </w:date>
         </w:sdtPr>
+        <w:sdtEndPr/>
         <w:sdtContent>
           <w:r>
             <w:t>25.06.2022</w:t>
@@ -3833,6 +3809,7 @@
             </w:placeholder>
             <w:text/>
           </w:sdtPr>
+          <w:sdtEndPr/>
           <w:sdtContent>
             <w:tc>
               <w:tcPr>
@@ -4213,14 +4190,27 @@
       <w:r>
         <w:t>№</w:t>
       </w:r>
-      <w:fldSimple w:instr=" SEQ Annex \* MERGEFORMAT ">
-        <w:r>
-          <w:rPr>
-            <w:noProof/>
-          </w:rPr>
-          <w:t>2</w:t>
-        </w:r>
-      </w:fldSimple>
+      <w:r>
+        <w:fldChar w:fldCharType="begin"/>
+      </w:r>
+      <w:r>
+        <w:instrText xml:space="preserve"> SEQ Annex \* MERGEFORMAT </w:instrText>
+      </w:r>
+      <w:r>
+        <w:fldChar w:fldCharType="separate"/>
+      </w:r>
+      <w:r>
+        <w:rPr>
+          <w:noProof/>
+        </w:rPr>
+        <w:t>2</w:t>
+      </w:r>
+      <w:r>
+        <w:rPr>
+          <w:noProof/>
+        </w:rPr>
+        <w:fldChar w:fldCharType="end"/>
+      </w:r>
       <w:r>
         <w:t xml:space="preserve"> к личному</w:t>
       </w:r>
@@ -4259,9 +4249,9 @@
           </w:rPr>
           <w:alias w:val="Personal file number"/>
           <w:tag w:val="Personal file number"/>
-          <w:id w:val="-592091781"/>
+          <w:id w:val="1362086039"/>
           <w:placeholder>
-            <w:docPart w:val="A1FF8925BB104D4183706CD191DDD18F"/>
+            <w:docPart w:val="605B76A128DB4D4DB7F894008A43D6ED"/>
           </w:placeholder>
           <w:text/>
         </w:sdtPr>
@@ -4344,7 +4334,6 @@
       <w:pPr>
         <w:rPr>
           <w:rStyle w:val="InlineHeading"/>
-          <w:lang w:val="en-US"/>
         </w:rPr>
       </w:pPr>
       <w:r>
@@ -4356,7 +4345,6 @@
       <w:r>
         <w:rPr>
           <w:rStyle w:val="InlineHeading"/>
-          <w:lang w:val="en-US"/>
         </w:rPr>
         <w:t xml:space="preserve">: </w:t>
       </w:r>
@@ -4370,6 +4358,7 @@
           </w:placeholder>
           <w:text/>
         </w:sdtPr>
+        <w:sdtEndPr/>
         <w:sdtContent>
           <w:r>
             <w:t>Анна Павловна Килька</w:t>
@@ -4441,7 +4430,6 @@
       <w:pPr>
         <w:rPr>
           <w:rStyle w:val="InlineHeading"/>
-          <w:lang w:val="en-US"/>
         </w:rPr>
       </w:pPr>
       <w:r>
@@ -4453,7 +4441,6 @@
       <w:r>
         <w:rPr>
           <w:rStyle w:val="InlineHeading"/>
-          <w:lang w:val="en-US"/>
         </w:rPr>
         <w:t xml:space="preserve"> </w:t>
       </w:r>
@@ -4466,7 +4453,6 @@
       <w:r>
         <w:rPr>
           <w:rStyle w:val="InlineHeading"/>
-          <w:lang w:val="en-US"/>
         </w:rPr>
         <w:t>:</w:t>
       </w:r>
@@ -4499,16 +4485,7 @@
             </w:rPr>
           </w:pPr>
           <w:r>
-            <w:t xml:space="preserve">Имеются существенные </w:t>
-          </w:r>
-          <w:r>
-            <w:t>противопоказания к работе на Фонд, за исключением сотрудников класса</w:t>
-          </w:r>
-          <w:r>
-            <w:t xml:space="preserve"> </w:t>
-          </w:r>
-          <w:r>
-            <w:t>D</w:t>
+            <w:t>Имеются существенные противопоказания к работе на Фонд, за исключением сотрудников класса D</w:t>
           </w:r>
         </w:p>
       </w:sdtContent>
@@ -4517,7 +4494,6 @@
       <w:pPr>
         <w:rPr>
           <w:rStyle w:val="InlineHeading"/>
-          <w:lang w:val="en-US"/>
         </w:rPr>
       </w:pPr>
       <w:r>
@@ -4529,7 +4505,6 @@
       <w:r>
         <w:rPr>
           <w:rStyle w:val="InlineHeading"/>
-          <w:lang w:val="en-US"/>
         </w:rPr>
         <w:t xml:space="preserve"> </w:t>
       </w:r>
@@ -4542,7 +4517,6 @@
       <w:r>
         <w:rPr>
           <w:rStyle w:val="InlineHeading"/>
-          <w:lang w:val="en-US"/>
         </w:rPr>
         <w:t>:</w:t>
       </w:r>
@@ -5114,14 +5088,27 @@
       <w:r>
         <w:t>№</w:t>
       </w:r>
-      <w:fldSimple w:instr=" SEQ Annex \* MERGEFORMAT ">
-        <w:r>
-          <w:rPr>
-            <w:noProof/>
-          </w:rPr>
-          <w:t>3</w:t>
-        </w:r>
-      </w:fldSimple>
+      <w:r>
+        <w:fldChar w:fldCharType="begin"/>
+      </w:r>
+      <w:r>
+        <w:instrText xml:space="preserve"> SEQ Annex \* MERGEFORMAT </w:instrText>
+      </w:r>
+      <w:r>
+        <w:fldChar w:fldCharType="separate"/>
+      </w:r>
+      <w:r>
+        <w:rPr>
+          <w:noProof/>
+        </w:rPr>
+        <w:t>3</w:t>
+      </w:r>
+      <w:r>
+        <w:rPr>
+          <w:noProof/>
+        </w:rPr>
+        <w:fldChar w:fldCharType="end"/>
+      </w:r>
       <w:r>
         <w:t xml:space="preserve"> к личному</w:t>
       </w:r>
@@ -5160,9 +5147,9 @@
           </w:rPr>
           <w:alias w:val="Personal file number"/>
           <w:tag w:val="Personal file number"/>
-          <w:id w:val="-812258680"/>
+          <w:id w:val="-360212687"/>
           <w:placeholder>
-            <w:docPart w:val="A1035515B4EE4F13BB23602E39A9E0CA"/>
+            <w:docPart w:val="F3FC4DD3868941289543F739386A3A66"/>
           </w:placeholder>
           <w:text/>
         </w:sdtPr>
@@ -5249,7 +5236,6 @@
           <w:rFonts w:ascii="Consolas" w:hAnsi="Consolas"/>
           <w:b w:val="0"/>
           <w:caps w:val="0"/>
-          <w:lang w:val="en-US"/>
         </w:rPr>
       </w:pPr>
       <w:r>
@@ -5258,7 +5244,6 @@
           <w:rFonts w:ascii="Consolas" w:hAnsi="Consolas"/>
           <w:b w:val="0"/>
           <w:caps w:val="0"/>
-          <w:lang w:val="en-US"/>
         </w:rPr>
         <w:br w:type="page"/>
       </w:r>
@@ -5283,14 +5268,27 @@
       <w:r>
         <w:t>№</w:t>
       </w:r>
-      <w:fldSimple w:instr=" SEQ Annex \* MERGEFORMAT ">
-        <w:r>
-          <w:rPr>
-            <w:noProof/>
-          </w:rPr>
-          <w:t>4</w:t>
-        </w:r>
-      </w:fldSimple>
+      <w:r>
+        <w:fldChar w:fldCharType="begin"/>
+      </w:r>
+      <w:r>
+        <w:instrText xml:space="preserve"> SEQ Annex \* MERGEFORMAT </w:instrText>
+      </w:r>
+      <w:r>
+        <w:fldChar w:fldCharType="separate"/>
+      </w:r>
+      <w:r>
+        <w:rPr>
+          <w:noProof/>
+        </w:rPr>
+        <w:t>4</w:t>
+      </w:r>
+      <w:r>
+        <w:rPr>
+          <w:noProof/>
+        </w:rPr>
+        <w:fldChar w:fldCharType="end"/>
+      </w:r>
       <w:r>
         <w:t xml:space="preserve"> к личному</w:t>
       </w:r>
@@ -5329,9 +5327,9 @@
           </w:rPr>
           <w:alias w:val="Personal file number"/>
           <w:tag w:val="Personal file number"/>
-          <w:id w:val="109645962"/>
+          <w:id w:val="-1645353750"/>
           <w:placeholder>
-            <w:docPart w:val="7AD54B71891441059CC066B31FFCD84F"/>
+            <w:docPart w:val="30EBBEDBC0B3476096FBA300425D410D"/>
           </w:placeholder>
           <w:text/>
         </w:sdtPr>
@@ -5397,7 +5395,6 @@
           <w:b w:val="0"/>
           <w:caps w:val="0"/>
           <w:sz w:val="56"/>
-          <w:lang w:val="en-US"/>
         </w:rPr>
       </w:pPr>
       <w:r>
@@ -5434,7 +5431,6 @@
               <w:pPr>
                 <w:rPr>
                   <w:rStyle w:val="InlineHeading"/>
-                  <w:lang w:val="en-US"/>
                 </w:rPr>
               </w:pPr>
               <w:r>
@@ -5446,7 +5442,6 @@
               <w:r>
                 <w:rPr>
                   <w:rStyle w:val="InlineHeading"/>
-                  <w:lang w:val="en-US"/>
                 </w:rPr>
                 <w:t xml:space="preserve"> №</w:t>
               </w:r>
@@ -5460,9 +5455,47 @@
               <w:r>
                 <w:rPr>
                   <w:rStyle w:val="InlineHeading"/>
+                </w:rPr>
+                <w:instrText xml:space="preserve"> </w:instrText>
+              </w:r>
+              <w:r>
+                <w:rPr>
+                  <w:rStyle w:val="InlineHeading"/>
                   <w:lang w:val="en-US"/>
                 </w:rPr>
-                <w:instrText xml:space="preserve"> SEQ Reprimand \* MERGEFORMAT </w:instrText>
+                <w:instrText>SEQ</w:instrText>
+              </w:r>
+              <w:r>
+                <w:rPr>
+                  <w:rStyle w:val="InlineHeading"/>
+                </w:rPr>
+                <w:instrText xml:space="preserve"> </w:instrText>
+              </w:r>
+              <w:r>
+                <w:rPr>
+                  <w:rStyle w:val="InlineHeading"/>
+                  <w:lang w:val="en-US"/>
+                </w:rPr>
+                <w:instrText>Reprimand</w:instrText>
+              </w:r>
+              <w:r>
+                <w:rPr>
+                  <w:rStyle w:val="InlineHeading"/>
+                </w:rPr>
+                <w:instrText xml:space="preserve"> \* </w:instrText>
+              </w:r>
+              <w:r>
+                <w:rPr>
+                  <w:rStyle w:val="InlineHeading"/>
+                  <w:lang w:val="en-US"/>
+                </w:rPr>
+                <w:instrText>MERGEFORMAT</w:instrText>
+              </w:r>
+              <w:r>
+                <w:rPr>
+                  <w:rStyle w:val="InlineHeading"/>
+                </w:rPr>
+                <w:instrText xml:space="preserve"> </w:instrText>
               </w:r>
               <w:r>
                 <w:rPr>
@@ -5475,7 +5508,6 @@
                 <w:rPr>
                   <w:rStyle w:val="InlineHeading"/>
                   <w:noProof/>
-                  <w:lang w:val="en-US"/>
                 </w:rPr>
                 <w:t>1</w:t>
               </w:r>
@@ -5489,7 +5521,6 @@
               <w:r>
                 <w:rPr>
                   <w:rStyle w:val="InlineHeading"/>
-                  <w:lang w:val="en-US"/>
                 </w:rPr>
                 <w:t>.</w:t>
               </w:r>
@@ -5637,7 +5668,6 @@
               <w:pPr>
                 <w:rPr>
                   <w:rStyle w:val="InlineHeading"/>
-                  <w:lang w:val="en-US"/>
                 </w:rPr>
               </w:pPr>
               <w:r>
@@ -5649,7 +5679,6 @@
               <w:r>
                 <w:rPr>
                   <w:rStyle w:val="InlineHeading"/>
-                  <w:lang w:val="en-US"/>
                 </w:rPr>
                 <w:t xml:space="preserve"> </w:t>
               </w:r>
@@ -5662,7 +5691,6 @@
               <w:r>
                 <w:rPr>
                   <w:rStyle w:val="InlineHeading"/>
-                  <w:lang w:val="en-US"/>
                 </w:rPr>
                 <w:t xml:space="preserve"> </w:t>
               </w:r>
@@ -5675,7 +5703,6 @@
               <w:r>
                 <w:rPr>
                   <w:rStyle w:val="InlineHeading"/>
-                  <w:lang w:val="en-US"/>
                 </w:rPr>
                 <w:t>:</w:t>
               </w:r>
@@ -5976,7 +6003,6 @@
                 </w:pBdr>
                 <w:rPr>
                   <w:rStyle w:val="InlineHeading"/>
-                  <w:lang w:val="en-US"/>
                 </w:rPr>
               </w:pPr>
               <w:r>
@@ -5988,7 +6014,6 @@
               <w:r>
                 <w:rPr>
                   <w:rStyle w:val="InlineHeading"/>
-                  <w:lang w:val="en-US"/>
                 </w:rPr>
                 <w:t>:</w:t>
               </w:r>
@@ -6063,14 +6088,27 @@
       <w:r>
         <w:t>№</w:t>
       </w:r>
-      <w:fldSimple w:instr=" SEQ Annex \* MERGEFORMAT ">
-        <w:r>
-          <w:rPr>
-            <w:noProof/>
-          </w:rPr>
-          <w:t>5</w:t>
-        </w:r>
-      </w:fldSimple>
+      <w:r>
+        <w:fldChar w:fldCharType="begin"/>
+      </w:r>
+      <w:r>
+        <w:instrText xml:space="preserve"> SEQ Annex \* MERGEFORMAT </w:instrText>
+      </w:r>
+      <w:r>
+        <w:fldChar w:fldCharType="separate"/>
+      </w:r>
+      <w:r>
+        <w:rPr>
+          <w:noProof/>
+        </w:rPr>
+        <w:t>5</w:t>
+      </w:r>
+      <w:r>
+        <w:rPr>
+          <w:noProof/>
+        </w:rPr>
+        <w:fldChar w:fldCharType="end"/>
+      </w:r>
       <w:r>
         <w:t xml:space="preserve"> к личному</w:t>
       </w:r>
@@ -6109,9 +6147,9 @@
           </w:rPr>
           <w:alias w:val="Personal file number"/>
           <w:tag w:val="Personal file number"/>
-          <w:id w:val="533082399"/>
+          <w:id w:val="-1123696686"/>
           <w:placeholder>
-            <w:docPart w:val="F9B8F9D29EC9485A85A1B8EF5BD66C9E"/>
+            <w:docPart w:val="553DDFF6EA454132B56413F7A269B1A2"/>
           </w:placeholder>
           <w:text/>
         </w:sdtPr>
@@ -6481,27 +6519,14 @@
       <w:r>
         <w:t>№</w:t>
       </w:r>
-      <w:r>
-        <w:fldChar w:fldCharType="begin"/>
-      </w:r>
-      <w:r>
-        <w:instrText xml:space="preserve"> SEQ Annex \* MERGEFORMAT </w:instrText>
-      </w:r>
-      <w:r>
-        <w:fldChar w:fldCharType="separate"/>
-      </w:r>
-      <w:r>
-        <w:rPr>
-          <w:noProof/>
-        </w:rPr>
-        <w:t>6</w:t>
-      </w:r>
-      <w:r>
-        <w:rPr>
-          <w:noProof/>
-        </w:rPr>
-        <w:fldChar w:fldCharType="end"/>
-      </w:r>
+      <w:fldSimple w:instr=" SEQ Annex \* MERGEFORMAT ">
+        <w:r>
+          <w:rPr>
+            <w:noProof/>
+          </w:rPr>
+          <w:t>6</w:t>
+        </w:r>
+      </w:fldSimple>
       <w:r>
         <w:t xml:space="preserve"> к личному</w:t>
       </w:r>
@@ -6540,9 +6565,9 @@
           </w:rPr>
           <w:alias w:val="Personal file number"/>
           <w:tag w:val="Personal file number"/>
-          <w:id w:val="-1294601944"/>
+          <w:id w:val="1847748026"/>
           <w:placeholder>
-            <w:docPart w:val="49E8CF3013EE4D9196938EF720675A59"/>
+            <w:docPart w:val="4EC948F980154A27A04A50C2E019F88A"/>
           </w:placeholder>
           <w:text/>
         </w:sdtPr>
@@ -6803,7 +6828,6 @@
               <w:pPr>
                 <w:rPr>
                   <w:rStyle w:val="InlineHeading"/>
-                  <w:lang w:val="en-US"/>
                 </w:rPr>
               </w:pPr>
               <w:r>
@@ -6815,7 +6839,6 @@
               <w:r>
                 <w:rPr>
                   <w:rStyle w:val="InlineHeading"/>
-                  <w:lang w:val="en-US"/>
                 </w:rPr>
                 <w:t>:</w:t>
               </w:r>
@@ -6831,6 +6854,10 @@
               </w:pPr>
               <w:sdt>
                 <w:sdtPr>
+                  <w:rPr>
+                    <w:i/>
+                    <w:iCs/>
+                  </w:rPr>
                   <w:alias w:val="Criminal Record"/>
                   <w:tag w:val="Criminal Record"/>
                   <w:id w:val="-1954245593"/>
@@ -6838,7 +6865,12 @@
                     <w:docPart w:val="DA3D6DD3177E43ECA16553ACED6E2DF2"/>
                   </w:placeholder>
                 </w:sdtPr>
-                <w:sdtEndPr/>
+                <w:sdtEndPr>
+                  <w:rPr>
+                    <w:i w:val="0"/>
+                    <w:iCs w:val="0"/>
+                  </w:rPr>
+                </w:sdtEndPr>
                 <w:sdtContent>
                   <w:r>
                     <w:t xml:space="preserve">Джувейн Антон, работая индивидуальным предпринимателем, проводил консультации для студентов ВУЗов по направлениям: религиоведение, этика, философия. 17.02.2018 к осужденному обратился студент </w:t>
@@ -7259,7 +7291,7 @@
       <w:sdtEndPr/>
       <w:sdtContent>
         <w:r>
-          <w:t>Вечно</w:t>
+          <w:t>100 лет</w:t>
         </w:r>
       </w:sdtContent>
     </w:sdt>
@@ -8214,6 +8246,7 @@
   <w:style w:type="character" w:default="1" w:styleId="DefaultParagraphFont">
     <w:name w:val="Default Paragraph Font"/>
     <w:uiPriority w:val="1"/>
+    <w:semiHidden/>
     <w:unhideWhenUsed/>
   </w:style>
   <w:style w:type="table" w:default="1" w:styleId="TableNormal">
@@ -10930,7 +10963,7 @@
     </w:docPart>
     <w:docPart>
       <w:docPartPr>
-        <w:name w:val="C8C0FC6EFC7D439A8C3745EED5D1C274"/>
+        <w:name w:val="67B0955ADD8D47928171F0FF9C956A96"/>
         <w:category>
           <w:name w:val="General"/>
           <w:gallery w:val="placeholder"/>
@@ -10941,12 +10974,12 @@
         <w:behaviors>
           <w:behavior w:val="content"/>
         </w:behaviors>
-        <w:guid w:val="{FAF8D9BA-8861-4849-ADB0-0880B08700B1}"/>
+        <w:guid w:val="{627B995E-D600-4AD8-8166-92D0DBF62EE3}"/>
       </w:docPartPr>
       <w:docPartBody>
         <w:p>
           <w:pPr>
-            <w:pStyle w:val="C8C0FC6EFC7D439A8C3745EED5D1C274"/>
+            <w:pStyle w:val="67B0955ADD8D47928171F0FF9C956A96"/>
           </w:pPr>
           <w:r>
             <w:rPr>
@@ -10959,7 +10992,7 @@
     </w:docPart>
     <w:docPart>
       <w:docPartPr>
-        <w:name w:val="A1FF8925BB104D4183706CD191DDD18F"/>
+        <w:name w:val="605B76A128DB4D4DB7F894008A43D6ED"/>
         <w:category>
           <w:name w:val="General"/>
           <w:gallery w:val="placeholder"/>
@@ -10970,12 +11003,12 @@
         <w:behaviors>
           <w:behavior w:val="content"/>
         </w:behaviors>
-        <w:guid w:val="{CE4865AB-167B-4259-A9B4-374D8C86A21C}"/>
+        <w:guid w:val="{566E1ED6-CB19-4A21-B326-7A70A65F7AE0}"/>
       </w:docPartPr>
       <w:docPartBody>
         <w:p>
           <w:pPr>
-            <w:pStyle w:val="A1FF8925BB104D4183706CD191DDD18F"/>
+            <w:pStyle w:val="605B76A128DB4D4DB7F894008A43D6ED"/>
           </w:pPr>
           <w:r>
             <w:rPr>
@@ -10988,7 +11021,7 @@
     </w:docPart>
     <w:docPart>
       <w:docPartPr>
-        <w:name w:val="A1035515B4EE4F13BB23602E39A9E0CA"/>
+        <w:name w:val="F3FC4DD3868941289543F739386A3A66"/>
         <w:category>
           <w:name w:val="General"/>
           <w:gallery w:val="placeholder"/>
@@ -10999,12 +11032,12 @@
         <w:behaviors>
           <w:behavior w:val="content"/>
         </w:behaviors>
-        <w:guid w:val="{A19573CD-3574-4F09-B007-7575B2772922}"/>
+        <w:guid w:val="{BFB07ADE-CD49-4E84-A7FC-F5A6B9E58224}"/>
       </w:docPartPr>
       <w:docPartBody>
         <w:p>
           <w:pPr>
-            <w:pStyle w:val="A1035515B4EE4F13BB23602E39A9E0CA"/>
+            <w:pStyle w:val="F3FC4DD3868941289543F739386A3A66"/>
           </w:pPr>
           <w:r>
             <w:rPr>
@@ -11017,7 +11050,7 @@
     </w:docPart>
     <w:docPart>
       <w:docPartPr>
-        <w:name w:val="7AD54B71891441059CC066B31FFCD84F"/>
+        <w:name w:val="30EBBEDBC0B3476096FBA300425D410D"/>
         <w:category>
           <w:name w:val="General"/>
           <w:gallery w:val="placeholder"/>
@@ -11028,12 +11061,12 @@
         <w:behaviors>
           <w:behavior w:val="content"/>
         </w:behaviors>
-        <w:guid w:val="{94485490-6F0A-489B-BAD9-4802ABE1CD53}"/>
+        <w:guid w:val="{93E0F1E1-F9A1-44B1-BCA9-37702F9EBF44}"/>
       </w:docPartPr>
       <w:docPartBody>
         <w:p>
           <w:pPr>
-            <w:pStyle w:val="7AD54B71891441059CC066B31FFCD84F"/>
+            <w:pStyle w:val="30EBBEDBC0B3476096FBA300425D410D"/>
           </w:pPr>
           <w:r>
             <w:rPr>
@@ -11046,7 +11079,7 @@
     </w:docPart>
     <w:docPart>
       <w:docPartPr>
-        <w:name w:val="F9B8F9D29EC9485A85A1B8EF5BD66C9E"/>
+        <w:name w:val="553DDFF6EA454132B56413F7A269B1A2"/>
         <w:category>
           <w:name w:val="General"/>
           <w:gallery w:val="placeholder"/>
@@ -11057,12 +11090,12 @@
         <w:behaviors>
           <w:behavior w:val="content"/>
         </w:behaviors>
-        <w:guid w:val="{38CDCD86-D1B1-4A58-A0DB-5C1D814AD0FE}"/>
+        <w:guid w:val="{A8D849D8-5181-41AF-A5BD-71AC332A4933}"/>
       </w:docPartPr>
       <w:docPartBody>
         <w:p>
           <w:pPr>
-            <w:pStyle w:val="F9B8F9D29EC9485A85A1B8EF5BD66C9E"/>
+            <w:pStyle w:val="553DDFF6EA454132B56413F7A269B1A2"/>
           </w:pPr>
           <w:r>
             <w:rPr>
@@ -11075,7 +11108,7 @@
     </w:docPart>
     <w:docPart>
       <w:docPartPr>
-        <w:name w:val="49E8CF3013EE4D9196938EF720675A59"/>
+        <w:name w:val="4EC948F980154A27A04A50C2E019F88A"/>
         <w:category>
           <w:name w:val="General"/>
           <w:gallery w:val="placeholder"/>
@@ -11086,12 +11119,12 @@
         <w:behaviors>
           <w:behavior w:val="content"/>
         </w:behaviors>
-        <w:guid w:val="{1CB49BE6-0D9F-48AF-8DA0-E5085E753E22}"/>
+        <w:guid w:val="{420FCB69-15B9-4379-BD90-9B495413F3BD}"/>
       </w:docPartPr>
       <w:docPartBody>
         <w:p>
           <w:pPr>
-            <w:pStyle w:val="49E8CF3013EE4D9196938EF720675A59"/>
+            <w:pStyle w:val="4EC948F980154A27A04A50C2E019F88A"/>
           </w:pPr>
           <w:r>
             <w:rPr>
@@ -11179,6 +11212,8 @@
     <w:rsidRoot w:val="007A69C7"/>
     <w:rsid w:val="0006268E"/>
     <w:rsid w:val="002B22A2"/>
+    <w:rsid w:val="00562959"/>
+    <w:rsid w:val="006E4745"/>
     <w:rsid w:val="0071724E"/>
     <w:rsid w:val="007A69C7"/>
     <w:rsid w:val="009C490A"/>
@@ -11651,7 +11686,7 @@
     <w:link w:val="TitleChar"/>
     <w:uiPriority w:val="10"/>
     <w:qFormat/>
-    <w:rsid w:val="002B22A2"/>
+    <w:rsid w:val="00562959"/>
     <w:pPr>
       <w:spacing w:after="0" w:line="240" w:lineRule="auto"/>
       <w:contextualSpacing/>
@@ -11671,7 +11706,7 @@
     <w:basedOn w:val="DefaultParagraphFont"/>
     <w:link w:val="Title"/>
     <w:uiPriority w:val="10"/>
-    <w:rsid w:val="002B22A2"/>
+    <w:rsid w:val="00562959"/>
     <w:rPr>
       <w:rFonts w:ascii="Consolas" w:eastAsiaTheme="majorEastAsia" w:hAnsi="Consolas" w:cstheme="majorBidi"/>
       <w:color w:val="2F5496" w:themeColor="accent1" w:themeShade="BF"/>
@@ -12029,6 +12064,30 @@
   <w:style w:type="paragraph" w:customStyle="1" w:styleId="49E8CF3013EE4D9196938EF720675A59">
     <w:name w:val="49E8CF3013EE4D9196938EF720675A59"/>
     <w:rsid w:val="002B22A2"/>
+  </w:style>
+  <w:style w:type="paragraph" w:customStyle="1" w:styleId="67B0955ADD8D47928171F0FF9C956A96">
+    <w:name w:val="67B0955ADD8D47928171F0FF9C956A96"/>
+    <w:rsid w:val="00562959"/>
+  </w:style>
+  <w:style w:type="paragraph" w:customStyle="1" w:styleId="605B76A128DB4D4DB7F894008A43D6ED">
+    <w:name w:val="605B76A128DB4D4DB7F894008A43D6ED"/>
+    <w:rsid w:val="00562959"/>
+  </w:style>
+  <w:style w:type="paragraph" w:customStyle="1" w:styleId="F3FC4DD3868941289543F739386A3A66">
+    <w:name w:val="F3FC4DD3868941289543F739386A3A66"/>
+    <w:rsid w:val="00562959"/>
+  </w:style>
+  <w:style w:type="paragraph" w:customStyle="1" w:styleId="30EBBEDBC0B3476096FBA300425D410D">
+    <w:name w:val="30EBBEDBC0B3476096FBA300425D410D"/>
+    <w:rsid w:val="00562959"/>
+  </w:style>
+  <w:style w:type="paragraph" w:customStyle="1" w:styleId="553DDFF6EA454132B56413F7A269B1A2">
+    <w:name w:val="553DDFF6EA454132B56413F7A269B1A2"/>
+    <w:rsid w:val="00562959"/>
+  </w:style>
+  <w:style w:type="paragraph" w:customStyle="1" w:styleId="4EC948F980154A27A04A50C2E019F88A">
+    <w:name w:val="4EC948F980154A27A04A50C2E019F88A"/>
+    <w:rsid w:val="00562959"/>
   </w:style>
 </w:styles>
 </file>
